--- a/heroesofpymoli/printscreen of heroesofpymoli_starter.docx
+++ b/heroesofpymoli/printscreen of heroesofpymoli_starter.docx
@@ -1,6 +1,6 @@
 
 <file path=word/document.xml><?xml version="1.0" encoding="utf-8"?>
-<w:document xmlns:wpc="http://schemas.microsoft.com/office/word/2010/wordprocessingCanvas" xmlns:cx="http://schemas.microsoft.com/office/drawing/2014/chartex" xmlns:cx1="http://schemas.microsoft.com/office/drawing/2015/9/8/chartex" xmlns:cx2="http://schemas.microsoft.com/office/drawing/2015/10/21/chartex" xmlns:cx3="http://schemas.microsoft.com/office/drawing/2016/5/9/chartex" xmlns:cx4="http://schemas.microsoft.com/office/drawing/2016/5/10/chartex" xmlns:cx5="http://schemas.microsoft.com/office/drawing/2016/5/11/chartex" xmlns:cx6="http://schemas.microsoft.com/office/drawing/2016/5/12/chartex" xmlns:cx7="http://schemas.microsoft.com/office/drawing/2016/5/13/chartex" xmlns:cx8="http://schemas.microsoft.com/office/drawing/2016/5/14/chartex" xmlns:mc="http://schemas.openxmlformats.org/markup-compatibility/2006" xmlns:aink="http://schemas.microsoft.com/office/drawing/2016/ink" xmlns:am3d="http://schemas.microsoft.com/office/drawing/2017/model3d" xmlns:o="urn:schemas-microsoft-com:office:office" xmlns:r="http://schemas.openxmlformats.org/officeDocument/2006/relationships" xmlns:m="http://schemas.openxmlformats.org/officeDocument/2006/math" xmlns:v="urn:schemas-microsoft-com:vml" xmlns:wp14="http://schemas.microsoft.com/office/word/2010/wordprocessingDrawing" xmlns:wp="http://schemas.openxmlformats.org/drawingml/2006/wordprocessingDrawing" xmlns:w10="urn:schemas-microsoft-com:office:word" xmlns:w="http://schemas.openxmlformats.org/wordprocessingml/2006/main" xmlns:w14="http://schemas.microsoft.com/office/word/2010/wordml" xmlns:w15="http://schemas.microsoft.com/office/word/2012/wordml" xmlns:w16cex="http://schemas.microsoft.com/office/word/2018/wordml/cex" xmlns:w16cid="http://schemas.microsoft.com/office/word/2016/wordml/cid" xmlns:w16="http://schemas.microsoft.com/office/word/2018/wordml" xmlns:w16se="http://schemas.microsoft.com/office/word/2015/wordml/symex" xmlns:wpg="http://schemas.microsoft.com/office/word/2010/wordprocessingGroup" xmlns:wpi="http://schemas.microsoft.com/office/word/2010/wordprocessingInk" xmlns:wne="http://schemas.microsoft.com/office/word/2006/wordml" xmlns:wps="http://schemas.microsoft.com/office/word/2010/wordprocessingShape" mc:Ignorable="w14 w15 w16se w16cid w16 w16cex wp14">
+<w:document xmlns:wpc="http://schemas.microsoft.com/office/word/2010/wordprocessingCanvas" xmlns:cx="http://schemas.microsoft.com/office/drawing/2014/chartex" xmlns:cx1="http://schemas.microsoft.com/office/drawing/2015/9/8/chartex" xmlns:cx2="http://schemas.microsoft.com/office/drawing/2015/10/21/chartex" xmlns:cx3="http://schemas.microsoft.com/office/drawing/2016/5/9/chartex" xmlns:cx4="http://schemas.microsoft.com/office/drawing/2016/5/10/chartex" xmlns:cx5="http://schemas.microsoft.com/office/drawing/2016/5/11/chartex" xmlns:cx6="http://schemas.microsoft.com/office/drawing/2016/5/12/chartex" xmlns:cx7="http://schemas.microsoft.com/office/drawing/2016/5/13/chartex" xmlns:cx8="http://schemas.microsoft.com/office/drawing/2016/5/14/chartex" xmlns:mc="http://schemas.openxmlformats.org/markup-compatibility/2006" xmlns:aink="http://schemas.microsoft.com/office/drawing/2016/ink" xmlns:am3d="http://schemas.microsoft.com/office/drawing/2017/model3d" xmlns:o="urn:schemas-microsoft-com:office:office" xmlns:r="http://schemas.openxmlformats.org/officeDocument/2006/relationships" xmlns:m="http://schemas.openxmlformats.org/officeDocument/2006/math" xmlns:v="urn:schemas-microsoft-com:vml" xmlns:wp14="http://schemas.microsoft.com/office/word/2010/wordprocessingDrawing" xmlns:wp="http://schemas.openxmlformats.org/drawingml/2006/wordprocessingDrawing" xmlns:w10="urn:schemas-microsoft-com:office:word" xmlns:w="http://schemas.openxmlformats.org/wordprocessingml/2006/main" xmlns:w14="http://schemas.microsoft.com/office/word/2010/wordml" xmlns:w15="http://schemas.microsoft.com/office/word/2012/wordml" xmlns:w16cex="http://schemas.microsoft.com/office/word/2018/wordml/cex" xmlns:w16cid="http://schemas.microsoft.com/office/word/2016/wordml/cid" xmlns:w16="http://schemas.microsoft.com/office/word/2018/wordml" xmlns:w16sdtdh="http://schemas.microsoft.com/office/word/2020/wordml/sdtdatahash" xmlns:w16se="http://schemas.microsoft.com/office/word/2015/wordml/symex" xmlns:wpg="http://schemas.microsoft.com/office/word/2010/wordprocessingGroup" xmlns:wpi="http://schemas.microsoft.com/office/word/2010/wordprocessingInk" xmlns:wne="http://schemas.microsoft.com/office/word/2006/wordml" xmlns:wps="http://schemas.microsoft.com/office/word/2010/wordprocessingShape" mc:Ignorable="w14 w15 w16se w16cid w16 w16cex w16sdtdh wp14">
   <w:body>
     <w:p>
       <w:r>
@@ -8,15 +8,15 @@
           <w:noProof/>
         </w:rPr>
         <w:drawing>
-          <wp:anchor distT="0" distB="0" distL="114300" distR="114300" simplePos="0" relativeHeight="251658240" behindDoc="0" locked="0" layoutInCell="1" allowOverlap="1" wp14:anchorId="588AD2E5" wp14:editId="23F92175">
-            <wp:simplePos x="1143000" y="962025"/>
+          <wp:anchor distT="0" distB="0" distL="114300" distR="114300" simplePos="0" relativeHeight="251658240" behindDoc="0" locked="0" layoutInCell="1" allowOverlap="1" wp14:anchorId="588AD2E5" wp14:editId="04889F2D">
+            <wp:simplePos x="0" y="0"/>
             <wp:positionH relativeFrom="margin">
-              <wp:align>left</wp:align>
+              <wp:posOffset>485775</wp:posOffset>
             </wp:positionH>
             <wp:positionV relativeFrom="paragraph">
-              <wp:align>top</wp:align>
+              <wp:posOffset>790575</wp:posOffset>
             </wp:positionV>
-            <wp:extent cx="5664200" cy="2781300"/>
+            <wp:extent cx="3662045" cy="1257300"/>
             <wp:effectExtent l="0" t="0" r="0" b="0"/>
             <wp:wrapSquare wrapText="bothSides"/>
             <wp:docPr id="1" name="Picture 1"/>
@@ -38,13 +38,13 @@
                         </a:ext>
                       </a:extLst>
                     </a:blip>
-                    <a:srcRect l="2806" t="41081" r="60992" b="6249"/>
+                    <a:srcRect l="5910" t="71565" r="85932" b="20138"/>
                     <a:stretch/>
                   </pic:blipFill>
                   <pic:spPr bwMode="auto">
                     <a:xfrm>
                       <a:off x="0" y="0"/>
-                      <a:ext cx="5664200" cy="2781300"/>
+                      <a:ext cx="3662045" cy="1257300"/>
                     </a:xfrm>
                     <a:prstGeom prst="rect">
                       <a:avLst/>
@@ -78,9 +78,9 @@
           <w:noProof/>
         </w:rPr>
         <w:drawing>
-          <wp:inline distT="0" distB="0" distL="0" distR="0" wp14:anchorId="5A0E4CDD" wp14:editId="2B414E98">
-            <wp:extent cx="5762625" cy="2843117"/>
-            <wp:effectExtent l="0" t="0" r="0" b="0"/>
+          <wp:inline distT="0" distB="0" distL="0" distR="0" wp14:anchorId="5A0E4CDD" wp14:editId="73FDC747">
+            <wp:extent cx="6102985" cy="1123863"/>
+            <wp:effectExtent l="0" t="0" r="0" b="635"/>
             <wp:docPr id="2" name="Picture 2"/>
             <wp:cNvGraphicFramePr>
               <a:graphicFrameLocks xmlns:a="http://schemas.openxmlformats.org/drawingml/2006/main" noChangeAspect="1"/>
@@ -94,13 +94,13 @@
                   </pic:nvPicPr>
                   <pic:blipFill rotWithShape="1">
                     <a:blip r:embed="rId5"/>
-                    <a:srcRect l="2348" t="40671" r="61714" b="6789"/>
+                    <a:srcRect l="5916" t="78661" r="76265" b="11616"/>
                     <a:stretch/>
                   </pic:blipFill>
                   <pic:spPr bwMode="auto">
                     <a:xfrm>
                       <a:off x="0" y="0"/>
-                      <a:ext cx="5778105" cy="2850755"/>
+                      <a:ext cx="6134067" cy="1129587"/>
                     </a:xfrm>
                     <a:prstGeom prst="rect">
                       <a:avLst/>
@@ -127,9 +127,9 @@
           <w:noProof/>
         </w:rPr>
         <w:drawing>
-          <wp:inline distT="0" distB="0" distL="0" distR="0" wp14:anchorId="7ADA3DB3" wp14:editId="40ADA709">
-            <wp:extent cx="5708015" cy="2657475"/>
-            <wp:effectExtent l="0" t="0" r="6985" b="9525"/>
+          <wp:inline distT="0" distB="0" distL="0" distR="0" wp14:anchorId="7ADA3DB3" wp14:editId="4760AD8B">
+            <wp:extent cx="4533900" cy="1523390"/>
+            <wp:effectExtent l="0" t="0" r="0" b="635"/>
             <wp:docPr id="3" name="Picture 3"/>
             <wp:cNvGraphicFramePr>
               <a:graphicFrameLocks xmlns:a="http://schemas.openxmlformats.org/drawingml/2006/main" noChangeAspect="1"/>
@@ -143,13 +143,62 @@
                   </pic:nvPicPr>
                   <pic:blipFill rotWithShape="1">
                     <a:blip r:embed="rId6"/>
-                    <a:srcRect l="3611" t="43347" r="60812" b="7572"/>
+                    <a:srcRect l="5926" t="77651" r="79231" b="7572"/>
                     <a:stretch/>
                   </pic:blipFill>
                   <pic:spPr bwMode="auto">
                     <a:xfrm>
                       <a:off x="0" y="0"/>
-                      <a:ext cx="5716697" cy="2661517"/>
+                      <a:ext cx="4553329" cy="1529918"/>
+                    </a:xfrm>
+                    <a:prstGeom prst="rect">
+                      <a:avLst/>
+                    </a:prstGeom>
+                    <a:ln>
+                      <a:noFill/>
+                    </a:ln>
+                    <a:extLst>
+                      <a:ext uri="{53640926-AAD7-44D8-BBD7-CCE9431645EC}">
+                        <a14:shadowObscured xmlns:a14="http://schemas.microsoft.com/office/drawing/2010/main"/>
+                      </a:ext>
+                    </a:extLst>
+                  </pic:spPr>
+                </pic:pic>
+              </a:graphicData>
+            </a:graphic>
+          </wp:inline>
+        </w:drawing>
+      </w:r>
+    </w:p>
+    <w:p>
+      <w:r>
+        <w:rPr>
+          <w:noProof/>
+        </w:rPr>
+        <w:drawing>
+          <wp:inline distT="0" distB="0" distL="0" distR="0" wp14:anchorId="1EA6835A" wp14:editId="4D733476">
+            <wp:extent cx="6966832" cy="1524000"/>
+            <wp:effectExtent l="0" t="0" r="5715" b="0"/>
+            <wp:docPr id="4" name="Picture 4"/>
+            <wp:cNvGraphicFramePr>
+              <a:graphicFrameLocks xmlns:a="http://schemas.openxmlformats.org/drawingml/2006/main" noChangeAspect="1"/>
+            </wp:cNvGraphicFramePr>
+            <a:graphic xmlns:a="http://schemas.openxmlformats.org/drawingml/2006/main">
+              <a:graphicData uri="http://schemas.openxmlformats.org/drawingml/2006/picture">
+                <pic:pic xmlns:pic="http://schemas.openxmlformats.org/drawingml/2006/picture">
+                  <pic:nvPicPr>
+                    <pic:cNvPr id="1" name=""/>
+                    <pic:cNvPicPr/>
+                  </pic:nvPicPr>
+                  <pic:blipFill rotWithShape="1">
+                    <a:blip r:embed="rId7"/>
+                    <a:srcRect l="6170" t="72462" r="69028" b="11461"/>
+                    <a:stretch/>
+                  </pic:blipFill>
+                  <pic:spPr bwMode="auto">
+                    <a:xfrm>
+                      <a:off x="0" y="0"/>
+                      <a:ext cx="7009370" cy="1533305"/>
                     </a:xfrm>
                     <a:prstGeom prst="rect">
                       <a:avLst/>
@@ -177,10 +226,10 @@
         </w:rPr>
         <w:lastRenderedPageBreak/>
         <w:drawing>
-          <wp:inline distT="0" distB="0" distL="0" distR="0" wp14:anchorId="1EA6835A" wp14:editId="50B90791">
-            <wp:extent cx="5683885" cy="2828925"/>
-            <wp:effectExtent l="0" t="0" r="0" b="9525"/>
-            <wp:docPr id="4" name="Picture 4"/>
+          <wp:inline distT="0" distB="0" distL="0" distR="0" wp14:anchorId="763B62AC" wp14:editId="29FED259">
+            <wp:extent cx="3874574" cy="2647950"/>
+            <wp:effectExtent l="0" t="0" r="0" b="0"/>
+            <wp:docPr id="5" name="Picture 5"/>
             <wp:cNvGraphicFramePr>
               <a:graphicFrameLocks xmlns:a="http://schemas.openxmlformats.org/drawingml/2006/main" noChangeAspect="1"/>
             </wp:cNvGraphicFramePr>
@@ -192,14 +241,14 @@
                     <pic:cNvPicPr/>
                   </pic:nvPicPr>
                   <pic:blipFill rotWithShape="1">
-                    <a:blip r:embed="rId7"/>
-                    <a:srcRect l="3070" t="40838" r="61353" b="6691"/>
+                    <a:blip r:embed="rId8"/>
+                    <a:srcRect l="5914" t="68048" r="82304" b="8093"/>
                     <a:stretch/>
                   </pic:blipFill>
                   <pic:spPr bwMode="auto">
                     <a:xfrm>
                       <a:off x="0" y="0"/>
-                      <a:ext cx="5692079" cy="2833003"/>
+                      <a:ext cx="3884900" cy="2655007"/>
                     </a:xfrm>
                     <a:prstGeom prst="rect">
                       <a:avLst/>
@@ -226,10 +275,10 @@
           <w:noProof/>
         </w:rPr>
         <w:drawing>
-          <wp:inline distT="0" distB="0" distL="0" distR="0" wp14:anchorId="763B62AC" wp14:editId="7CBD67BC">
-            <wp:extent cx="5723890" cy="2819400"/>
-            <wp:effectExtent l="0" t="0" r="0" b="0"/>
-            <wp:docPr id="5" name="Picture 5"/>
+          <wp:inline distT="0" distB="0" distL="0" distR="0" wp14:anchorId="375B1823" wp14:editId="58655D26">
+            <wp:extent cx="5705475" cy="2456109"/>
+            <wp:effectExtent l="0" t="0" r="0" b="1905"/>
+            <wp:docPr id="6" name="Picture 6"/>
             <wp:cNvGraphicFramePr>
               <a:graphicFrameLocks xmlns:a="http://schemas.openxmlformats.org/drawingml/2006/main" noChangeAspect="1"/>
             </wp:cNvGraphicFramePr>
@@ -241,14 +290,14 @@
                     <pic:cNvPicPr/>
                   </pic:nvPicPr>
                   <pic:blipFill rotWithShape="1">
-                    <a:blip r:embed="rId8"/>
-                    <a:srcRect l="3250" t="41206" r="61172" b="6865"/>
+                    <a:blip r:embed="rId9"/>
+                    <a:srcRect l="6072" t="66632" r="73284" b="7036"/>
                     <a:stretch/>
                   </pic:blipFill>
                   <pic:spPr bwMode="auto">
                     <a:xfrm>
                       <a:off x="0" y="0"/>
-                      <a:ext cx="5732757" cy="2823768"/>
+                      <a:ext cx="5736640" cy="2469525"/>
                     </a:xfrm>
                     <a:prstGeom prst="rect">
                       <a:avLst/>
@@ -275,10 +324,10 @@
           <w:noProof/>
         </w:rPr>
         <w:drawing>
-          <wp:inline distT="0" distB="0" distL="0" distR="0" wp14:anchorId="375B1823" wp14:editId="4AF395AE">
-            <wp:extent cx="5734050" cy="2838355"/>
-            <wp:effectExtent l="0" t="0" r="0" b="635"/>
-            <wp:docPr id="6" name="Picture 6"/>
+          <wp:inline distT="0" distB="0" distL="0" distR="0" wp14:anchorId="7B1017C1" wp14:editId="7724407E">
+            <wp:extent cx="5303811" cy="2219325"/>
+            <wp:effectExtent l="0" t="0" r="0" b="0"/>
+            <wp:docPr id="7" name="Picture 7"/>
             <wp:cNvGraphicFramePr>
               <a:graphicFrameLocks xmlns:a="http://schemas.openxmlformats.org/drawingml/2006/main" noChangeAspect="1"/>
             </wp:cNvGraphicFramePr>
@@ -290,14 +339,14 @@
                     <pic:cNvPicPr/>
                   </pic:nvPicPr>
                   <pic:blipFill rotWithShape="1">
-                    <a:blip r:embed="rId9"/>
-                    <a:srcRect l="3431" t="40671" r="60450" b="6351"/>
+                    <a:blip r:embed="rId10"/>
+                    <a:srcRect l="5986" t="64433" r="76874" b="14314"/>
                     <a:stretch/>
                   </pic:blipFill>
                   <pic:spPr bwMode="auto">
                     <a:xfrm>
                       <a:off x="0" y="0"/>
-                      <a:ext cx="5751829" cy="2847156"/>
+                      <a:ext cx="5318372" cy="2225418"/>
                     </a:xfrm>
                     <a:prstGeom prst="rect">
                       <a:avLst/>
@@ -325,10 +374,10 @@
         </w:rPr>
         <w:lastRenderedPageBreak/>
         <w:drawing>
-          <wp:inline distT="0" distB="0" distL="0" distR="0" wp14:anchorId="7B1017C1" wp14:editId="3A30F323">
-            <wp:extent cx="5548975" cy="2724150"/>
-            <wp:effectExtent l="0" t="0" r="0" b="0"/>
-            <wp:docPr id="7" name="Picture 7"/>
+          <wp:inline distT="0" distB="0" distL="0" distR="0" wp14:anchorId="5CE5C0AA" wp14:editId="16ADF435">
+            <wp:extent cx="5199420" cy="1682115"/>
+            <wp:effectExtent l="0" t="0" r="1270" b="0"/>
+            <wp:docPr id="8" name="Picture 8"/>
             <wp:cNvGraphicFramePr>
               <a:graphicFrameLocks xmlns:a="http://schemas.openxmlformats.org/drawingml/2006/main" noChangeAspect="1"/>
             </wp:cNvGraphicFramePr>
@@ -340,14 +389,14 @@
                     <pic:cNvPicPr/>
                   </pic:nvPicPr>
                   <pic:blipFill rotWithShape="1">
-                    <a:blip r:embed="rId10"/>
-                    <a:srcRect l="3250" t="41206" r="61353" b="7301"/>
+                    <a:blip r:embed="rId11"/>
+                    <a:srcRect l="5946" t="69867" r="71919" b="8913"/>
                     <a:stretch/>
                   </pic:blipFill>
                   <pic:spPr bwMode="auto">
                     <a:xfrm>
                       <a:off x="0" y="0"/>
-                      <a:ext cx="5556844" cy="2728013"/>
+                      <a:ext cx="5218787" cy="1688381"/>
                     </a:xfrm>
                     <a:prstGeom prst="rect">
                       <a:avLst/>
@@ -374,63 +423,9 @@
           <w:noProof/>
         </w:rPr>
         <w:drawing>
-          <wp:inline distT="0" distB="0" distL="0" distR="0" wp14:anchorId="5CE5C0AA" wp14:editId="4029DDA2">
-            <wp:extent cx="5641668" cy="2790825"/>
-            <wp:effectExtent l="0" t="0" r="0" b="0"/>
-            <wp:docPr id="8" name="Picture 8"/>
-            <wp:cNvGraphicFramePr>
-              <a:graphicFrameLocks xmlns:a="http://schemas.openxmlformats.org/drawingml/2006/main" noChangeAspect="1"/>
-            </wp:cNvGraphicFramePr>
-            <a:graphic xmlns:a="http://schemas.openxmlformats.org/drawingml/2006/main">
-              <a:graphicData uri="http://schemas.openxmlformats.org/drawingml/2006/picture">
-                <pic:pic xmlns:pic="http://schemas.openxmlformats.org/drawingml/2006/picture">
-                  <pic:nvPicPr>
-                    <pic:cNvPr id="1" name=""/>
-                    <pic:cNvPicPr/>
-                  </pic:nvPicPr>
-                  <pic:blipFill rotWithShape="1">
-                    <a:blip r:embed="rId11"/>
-                    <a:srcRect l="3251" t="43348" r="62798" b="6885"/>
-                    <a:stretch/>
-                  </pic:blipFill>
-                  <pic:spPr bwMode="auto">
-                    <a:xfrm>
-                      <a:off x="0" y="0"/>
-                      <a:ext cx="5654851" cy="2797346"/>
-                    </a:xfrm>
-                    <a:prstGeom prst="rect">
-                      <a:avLst/>
-                    </a:prstGeom>
-                    <a:ln>
-                      <a:noFill/>
-                    </a:ln>
-                    <a:extLst>
-                      <a:ext uri="{53640926-AAD7-44D8-BBD7-CCE9431645EC}">
-                        <a14:shadowObscured xmlns:a14="http://schemas.microsoft.com/office/drawing/2010/main"/>
-                      </a:ext>
-                    </a:extLst>
-                  </pic:spPr>
-                </pic:pic>
-              </a:graphicData>
-            </a:graphic>
-          </wp:inline>
-        </w:drawing>
-      </w:r>
-    </w:p>
-    <w:p>
-      <w:pPr>
-        <w:rPr>
-          <w:rFonts w:hint="eastAsia"/>
-        </w:rPr>
-      </w:pPr>
-      <w:r>
-        <w:rPr>
-          <w:noProof/>
-        </w:rPr>
-        <w:drawing>
-          <wp:inline distT="0" distB="0" distL="0" distR="0" wp14:anchorId="7086A868" wp14:editId="154817CC">
-            <wp:extent cx="5829300" cy="2813145"/>
-            <wp:effectExtent l="0" t="0" r="0" b="6350"/>
+          <wp:inline distT="0" distB="0" distL="0" distR="0" wp14:anchorId="7086A868" wp14:editId="2BBA1E2A">
+            <wp:extent cx="5486169" cy="1600200"/>
+            <wp:effectExtent l="0" t="0" r="635" b="0"/>
             <wp:docPr id="9" name="Picture 9"/>
             <wp:cNvGraphicFramePr>
               <a:graphicFrameLocks xmlns:a="http://schemas.openxmlformats.org/drawingml/2006/main" noChangeAspect="1"/>
@@ -444,13 +439,13 @@
                   </pic:nvPicPr>
                   <pic:blipFill rotWithShape="1">
                     <a:blip r:embed="rId12"/>
-                    <a:srcRect l="2709" t="41207" r="60992" b="6885"/>
+                    <a:srcRect l="5974" t="66165" r="72258" b="15020"/>
                     <a:stretch/>
                   </pic:blipFill>
                   <pic:spPr bwMode="auto">
                     <a:xfrm>
                       <a:off x="0" y="0"/>
-                      <a:ext cx="5840944" cy="2818764"/>
+                      <a:ext cx="5506763" cy="1606207"/>
                     </a:xfrm>
                     <a:prstGeom prst="rect">
                       <a:avLst/>
@@ -482,7 +477,7 @@
 </file>
 
 <file path=word/styles.xml><?xml version="1.0" encoding="utf-8"?>
-<w:styles xmlns:mc="http://schemas.openxmlformats.org/markup-compatibility/2006" xmlns:r="http://schemas.openxmlformats.org/officeDocument/2006/relationships" xmlns:w="http://schemas.openxmlformats.org/wordprocessingml/2006/main" xmlns:w14="http://schemas.microsoft.com/office/word/2010/wordml" xmlns:w15="http://schemas.microsoft.com/office/word/2012/wordml" xmlns:w16cex="http://schemas.microsoft.com/office/word/2018/wordml/cex" xmlns:w16cid="http://schemas.microsoft.com/office/word/2016/wordml/cid" xmlns:w16="http://schemas.microsoft.com/office/word/2018/wordml" xmlns:w16se="http://schemas.microsoft.com/office/word/2015/wordml/symex" mc:Ignorable="w14 w15 w16se w16cid w16 w16cex">
+<w:styles xmlns:mc="http://schemas.openxmlformats.org/markup-compatibility/2006" xmlns:r="http://schemas.openxmlformats.org/officeDocument/2006/relationships" xmlns:w="http://schemas.openxmlformats.org/wordprocessingml/2006/main" xmlns:w14="http://schemas.microsoft.com/office/word/2010/wordml" xmlns:w15="http://schemas.microsoft.com/office/word/2012/wordml" xmlns:w16cex="http://schemas.microsoft.com/office/word/2018/wordml/cex" xmlns:w16cid="http://schemas.microsoft.com/office/word/2016/wordml/cid" xmlns:w16="http://schemas.microsoft.com/office/word/2018/wordml" xmlns:w16sdtdh="http://schemas.microsoft.com/office/word/2020/wordml/sdtdatahash" xmlns:w16se="http://schemas.microsoft.com/office/word/2015/wordml/symex" mc:Ignorable="w14 w15 w16se w16cid w16 w16cex w16sdtdh">
   <w:docDefaults>
     <w:rPrDefault>
       <w:rPr>
